--- a/p_catering.docx
+++ b/p_catering.docx
@@ -896,6 +896,218 @@
           <w:sz w:val="21"/>
         </w:rPr>
         <w:t>5 – 60</w:t>
+      </w:r>
+      <w:r>
+        <w:rPr>
+          <w:rFonts w:ascii="Times New Roman" w:hAnsi="Times New Roman"/>
+          <w:b w:val="0"/>
+          <w:i w:val="0"/>
+          <w:caps w:val="0"/>
+          <w:smallCaps w:val="0"/>
+          <w:color w:themeColor="text1" w:themeShade="FF" w:themeTint="FF" w:val="000000"/>
+          <w:sz w:val="21"/>
+        </w:rPr>
+        <w:t xml:space="preserve"> руб.</w:t>
+      </w:r>
+    </w:p>
+    <w:p>
+      <w:pPr>
+        <w:pStyle w:val="Style_4"/>
+        <w:rPr>
+          <w:rFonts w:ascii="Times New Roman" w:hAnsi="Times New Roman"/>
+          <w:b w:val="1"/>
+          <w:i w:val="0"/>
+          <w:caps w:val="0"/>
+          <w:smallCaps w:val="0"/>
+          <w:color w:themeColor="text1" w:themeShade="FF" w:themeTint="FF" w:val="000000"/>
+          <w:sz w:val="21"/>
+        </w:rPr>
+      </w:pPr>
+      <w:r>
+        <w:rPr>
+          <w:rFonts w:ascii="Times New Roman" w:hAnsi="Times New Roman"/>
+          <w:b w:val="1"/>
+          <w:i w:val="0"/>
+          <w:caps w:val="0"/>
+          <w:smallCaps w:val="0"/>
+          <w:color w:themeColor="text1" w:themeShade="FF" w:themeTint="FF" w:val="000000"/>
+          <w:sz w:val="21"/>
+        </w:rPr>
+        <w:t>Ресторан “</w:t>
+      </w:r>
+      <w:r>
+        <w:rPr>
+          <w:rFonts w:ascii="Times New Roman" w:hAnsi="Times New Roman"/>
+          <w:b w:val="1"/>
+          <w:i w:val="0"/>
+          <w:caps w:val="0"/>
+          <w:smallCaps w:val="0"/>
+          <w:color w:themeColor="text1" w:themeShade="FF" w:themeTint="FF" w:val="000000"/>
+          <w:sz w:val="21"/>
+        </w:rPr>
+        <w:t>Старый Лямус</w:t>
+      </w:r>
+      <w:r>
+        <w:rPr>
+          <w:rFonts w:ascii="Times New Roman" w:hAnsi="Times New Roman"/>
+          <w:b w:val="1"/>
+          <w:i w:val="0"/>
+          <w:caps w:val="0"/>
+          <w:smallCaps w:val="0"/>
+          <w:color w:themeColor="text1" w:themeShade="FF" w:themeTint="FF" w:val="000000"/>
+          <w:sz w:val="21"/>
+        </w:rPr>
+        <w:t>”</w:t>
+      </w:r>
+    </w:p>
+    <w:p>
+      <w:pPr>
+        <w:pStyle w:val="Style_4"/>
+        <w:rPr>
+          <w:rFonts w:ascii="Times New Roman" w:hAnsi="Times New Roman"/>
+          <w:b w:val="0"/>
+          <w:i w:val="0"/>
+          <w:caps w:val="0"/>
+          <w:smallCaps w:val="0"/>
+          <w:color w:themeColor="text1" w:themeShade="FF" w:themeTint="FF" w:val="000000"/>
+          <w:sz w:val="21"/>
+        </w:rPr>
+      </w:pPr>
+      <w:r>
+        <w:rPr>
+          <w:rFonts w:ascii="Times New Roman" w:hAnsi="Times New Roman"/>
+          <w:b w:val="0"/>
+          <w:i w:val="0"/>
+          <w:caps w:val="0"/>
+          <w:smallCaps w:val="0"/>
+          <w:color w:themeColor="text1" w:themeShade="FF" w:themeTint="FF" w:val="000000"/>
+          <w:sz w:val="21"/>
+        </w:rPr>
+        <w:t>Улица Буденного, 54а</w:t>
+      </w:r>
+    </w:p>
+    <w:p>
+      <w:pPr>
+        <w:pStyle w:val="Style_4"/>
+        <w:rPr>
+          <w:rFonts w:ascii="Times New Roman" w:hAnsi="Times New Roman"/>
+          <w:b w:val="0"/>
+          <w:i w:val="0"/>
+          <w:caps w:val="0"/>
+          <w:smallCaps w:val="0"/>
+          <w:color w:themeColor="text1" w:themeShade="FF" w:themeTint="FF" w:val="000000"/>
+          <w:sz w:val="21"/>
+        </w:rPr>
+      </w:pPr>
+      <w:r>
+        <w:rPr>
+          <w:rFonts w:ascii="Times New Roman" w:hAnsi="Times New Roman"/>
+          <w:b w:val="0"/>
+          <w:i w:val="0"/>
+          <w:caps w:val="0"/>
+          <w:color w:val="000000"/>
+          <w:spacing w:val="0"/>
+          <w:sz w:val="22"/>
+        </w:rPr>
+        <w:t>Здание ресторана</w:t>
+      </w:r>
+      <w:r>
+        <w:rPr>
+          <w:rFonts w:ascii="Times New Roman" w:hAnsi="Times New Roman"/>
+          <w:b w:val="0"/>
+          <w:i w:val="0"/>
+          <w:caps w:val="0"/>
+          <w:color w:val="000000"/>
+          <w:spacing w:val="0"/>
+          <w:sz w:val="22"/>
+        </w:rPr>
+        <w:t> </w:t>
+      </w:r>
+      <w:r>
+        <w:rPr>
+          <w:rFonts w:ascii="Times New Roman" w:hAnsi="Times New Roman"/>
+          <w:b w:val="0"/>
+          <w:i w:val="0"/>
+          <w:caps w:val="0"/>
+          <w:color w:val="000000"/>
+          <w:spacing w:val="0"/>
+          <w:sz w:val="22"/>
+        </w:rPr>
+        <w:t>«</w:t>
+      </w:r>
+      <w:r>
+        <w:rPr>
+          <w:rFonts w:ascii="Times New Roman" w:hAnsi="Times New Roman"/>
+          <w:b w:val="0"/>
+          <w:i w:val="0"/>
+          <w:caps w:val="0"/>
+          <w:color w:val="000000"/>
+          <w:spacing w:val="0"/>
+          <w:sz w:val="22"/>
+        </w:rPr>
+        <w:t>Старый Лямус» является историко-архитектурной ценностью Республики Беларусь. Ресторан славится оригинальным дизайном в стиле 18 века, разнообразным меню, качественной европейской и белорусской кухней</w:t>
+      </w:r>
+      <w:r>
+        <w:rPr>
+          <w:rFonts w:ascii="Times New Roman" w:hAnsi="Times New Roman"/>
+          <w:b w:val="0"/>
+          <w:i w:val="0"/>
+          <w:caps w:val="0"/>
+          <w:smallCaps w:val="0"/>
+          <w:color w:val="000000"/>
+          <w:sz w:val="22"/>
+        </w:rPr>
+        <w:t>.</w:t>
+      </w:r>
+      <w:r>
+        <w:rPr>
+          <w:rFonts w:ascii="Times New Roman" w:hAnsi="Times New Roman"/>
+          <w:b w:val="0"/>
+          <w:i w:val="0"/>
+          <w:caps w:val="0"/>
+          <w:smallCaps w:val="0"/>
+          <w:color w:themeColor="text1" w:themeShade="FF" w:themeTint="FF" w:val="000000"/>
+          <w:sz w:val="21"/>
+        </w:rPr>
+        <w:t xml:space="preserve"> Салаты от 13 руб., горячие блюда от 23 руб.</w:t>
+      </w:r>
+    </w:p>
+    <w:p>
+      <w:pPr>
+        <w:pStyle w:val="Style_4"/>
+        <w:rPr>
+          <w:rFonts w:ascii="Times New Roman" w:hAnsi="Times New Roman"/>
+          <w:b w:val="0"/>
+          <w:i w:val="0"/>
+          <w:caps w:val="0"/>
+          <w:smallCaps w:val="0"/>
+          <w:color w:themeColor="text1" w:themeShade="FF" w:themeTint="FF" w:val="000000"/>
+          <w:sz w:val="21"/>
+        </w:rPr>
+      </w:pPr>
+      <w:r>
+        <w:rPr>
+          <w:rFonts w:ascii="Times New Roman" w:hAnsi="Times New Roman"/>
+          <w:b w:val="0"/>
+          <w:i w:val="0"/>
+          <w:caps w:val="0"/>
+          <w:smallCaps w:val="0"/>
+          <w:color w:themeColor="text1" w:themeShade="FF" w:themeTint="FF" w:val="000000"/>
+          <w:sz w:val="21"/>
+        </w:rPr>
+        <w:t>Средний чек 45</w:t>
+      </w:r>
+      <w:r>
+        <w:rPr>
+          <w:rFonts w:ascii="Times New Roman" w:hAnsi="Times New Roman"/>
+          <w:b w:val="0"/>
+          <w:i w:val="0"/>
+          <w:caps w:val="0"/>
+          <w:smallCaps w:val="0"/>
+          <w:color w:themeColor="text1" w:themeShade="FF" w:themeTint="FF" w:val="000000"/>
+          <w:sz w:val="21"/>
+        </w:rPr>
+        <w:t xml:space="preserve"> – 70</w:t>
       </w:r>
       <w:r>
         <w:rPr>
@@ -1395,10 +1607,54 @@
     <w:name w:val="toc 7"/>
     <w:link w:val="Style_8"/>
   </w:style>
+  <w:style w:styleId="Style_3" w:type="paragraph">
+    <w:name w:val="footer"/>
+    <w:basedOn w:val="Style_4"/>
+    <w:link w:val="Style_3_ch"/>
+    <w:pPr>
+      <w:tabs>
+        <w:tab w:leader="none" w:pos="4680" w:val="center"/>
+        <w:tab w:leader="none" w:pos="9360" w:val="right"/>
+      </w:tabs>
+      <w:spacing w:after="0" w:line="240" w:lineRule="auto"/>
+      <w:ind/>
+    </w:pPr>
+  </w:style>
+  <w:style w:styleId="Style_3_ch" w:type="character">
+    <w:name w:val="footer"/>
+    <w:basedOn w:val="Style_4_ch"/>
+    <w:link w:val="Style_3"/>
+  </w:style>
   <w:style w:styleId="Style_9" w:type="paragraph">
+    <w:name w:val="Default Paragraph Font"/>
+    <w:link w:val="Style_9_ch"/>
+  </w:style>
+  <w:style w:styleId="Style_9_ch" w:type="character">
+    <w:name w:val="Default Paragraph Font"/>
+    <w:link w:val="Style_9"/>
+  </w:style>
+  <w:style w:styleId="Style_2" w:type="paragraph">
+    <w:name w:val="header"/>
+    <w:basedOn w:val="Style_4"/>
+    <w:link w:val="Style_2_ch"/>
+    <w:pPr>
+      <w:tabs>
+        <w:tab w:leader="none" w:pos="4680" w:val="center"/>
+        <w:tab w:leader="none" w:pos="9360" w:val="right"/>
+      </w:tabs>
+      <w:spacing w:after="0" w:line="240" w:lineRule="auto"/>
+      <w:ind/>
+    </w:pPr>
+  </w:style>
+  <w:style w:styleId="Style_2_ch" w:type="character">
+    <w:name w:val="header"/>
+    <w:basedOn w:val="Style_4_ch"/>
+    <w:link w:val="Style_2"/>
+  </w:style>
+  <w:style w:styleId="Style_10" w:type="paragraph">
     <w:name w:val="heading 3"/>
     <w:next w:val="Style_4"/>
-    <w:link w:val="Style_9_ch"/>
+    <w:link w:val="Style_10_ch"/>
     <w:uiPriority w:val="9"/>
     <w:qFormat/>
     <w:pPr>
@@ -1412,41 +1668,15 @@
       <w:color w:val="000000"/>
     </w:rPr>
   </w:style>
-  <w:style w:styleId="Style_9_ch" w:type="character">
+  <w:style w:styleId="Style_10_ch" w:type="character">
     <w:name w:val="heading 3"/>
-    <w:link w:val="Style_9"/>
+    <w:link w:val="Style_10"/>
     <w:rPr>
       <w:rFonts w:ascii="XO Thames" w:hAnsi="XO Thames"/>
       <w:b w:val="1"/>
       <w:i w:val="1"/>
       <w:color w:val="000000"/>
     </w:rPr>
-  </w:style>
-  <w:style w:styleId="Style_3" w:type="paragraph">
-    <w:name w:val="footer"/>
-    <w:basedOn w:val="Style_4"/>
-    <w:link w:val="Style_3_ch"/>
-    <w:pPr>
-      <w:tabs>
-        <w:tab w:leader="none" w:pos="4680" w:val="center"/>
-        <w:tab w:leader="none" w:pos="9360" w:val="right"/>
-      </w:tabs>
-      <w:spacing w:after="0" w:line="240" w:lineRule="auto"/>
-      <w:ind/>
-    </w:pPr>
-  </w:style>
-  <w:style w:styleId="Style_3_ch" w:type="character">
-    <w:name w:val="footer"/>
-    <w:basedOn w:val="Style_4_ch"/>
-    <w:link w:val="Style_3"/>
-  </w:style>
-  <w:style w:styleId="Style_10" w:type="paragraph">
-    <w:name w:val="Default Paragraph Font"/>
-    <w:link w:val="Style_10_ch"/>
-  </w:style>
-  <w:style w:styleId="Style_10_ch" w:type="character">
-    <w:name w:val="Default Paragraph Font"/>
-    <w:link w:val="Style_10"/>
   </w:style>
   <w:style w:styleId="Style_11" w:type="paragraph">
     <w:name w:val="toc 3"/>
@@ -1605,24 +1835,6 @@
     <w:name w:val="toc 9"/>
     <w:link w:val="Style_18"/>
   </w:style>
-  <w:style w:styleId="Style_2" w:type="paragraph">
-    <w:name w:val="header"/>
-    <w:basedOn w:val="Style_4"/>
-    <w:link w:val="Style_2_ch"/>
-    <w:pPr>
-      <w:tabs>
-        <w:tab w:leader="none" w:pos="4680" w:val="center"/>
-        <w:tab w:leader="none" w:pos="9360" w:val="right"/>
-      </w:tabs>
-      <w:spacing w:after="0" w:line="240" w:lineRule="auto"/>
-      <w:ind/>
-    </w:pPr>
-  </w:style>
-  <w:style w:styleId="Style_2_ch" w:type="character">
-    <w:name w:val="header"/>
-    <w:basedOn w:val="Style_4_ch"/>
-    <w:link w:val="Style_2"/>
-  </w:style>
   <w:style w:styleId="Style_19" w:type="paragraph">
     <w:name w:val="toc 8"/>
     <w:next w:val="Style_4"/>
@@ -1762,18 +1974,6 @@
       <w:sz w:val="26"/>
     </w:rPr>
   </w:style>
-  <w:style w:default="1" w:styleId="Style_1" w:type="table">
-    <w:name w:val="Normal Table"/>
-    <w:tblPr>
-      <w:tblInd w:type="dxa" w:w="0"/>
-      <w:tblCellMar>
-        <w:top w:type="dxa" w:w="0"/>
-        <w:left w:type="dxa" w:w="108"/>
-        <w:bottom w:type="dxa" w:w="0"/>
-        <w:right w:type="dxa" w:w="108"/>
-      </w:tblCellMar>
-    </w:tblPr>
-  </w:style>
   <w:style w:styleId="Style_26" w:type="table">
     <w:name w:val="Table Grid"/>
     <w:basedOn w:val="Style_1"/>
@@ -1791,6 +1991,18 @@
         <w:insideH w:sz="4" w:themeColor="text1" w:val="single"/>
         <w:insideV w:sz="4" w:themeColor="text1" w:val="single"/>
       </w:tblBorders>
+      <w:tblCellMar>
+        <w:top w:type="dxa" w:w="0"/>
+        <w:left w:type="dxa" w:w="108"/>
+        <w:bottom w:type="dxa" w:w="0"/>
+        <w:right w:type="dxa" w:w="108"/>
+      </w:tblCellMar>
+    </w:tblPr>
+  </w:style>
+  <w:style w:default="1" w:styleId="Style_1" w:type="table">
+    <w:name w:val="Normal Table"/>
+    <w:tblPr>
+      <w:tblInd w:type="dxa" w:w="0"/>
       <w:tblCellMar>
         <w:top w:type="dxa" w:w="0"/>
         <w:left w:type="dxa" w:w="108"/>
